--- a/法令ファイル/気象業務法施行令/気象業務法施行令（昭和二十七年政令第四百七十一号）.docx
+++ b/法令ファイル/気象業務法施行令/気象業務法施行令（昭和二十七年政令第四百七十一号）.docx
@@ -27,35 +27,23 @@
     </w:p>
     <w:p>
       <w:pPr>
-        <w:pStyle w:val="Heading6"/>
+        <w:pStyle w:val="ListBullet"/>
         <w:ind w:left="880"/>
       </w:pPr>
       <w:r>
         <w:t>一</w:t>
-      </w:r>
-    </w:p>
-    <w:p>
-      <w:pPr>
-        <w:ind w:left="880"/>
-      </w:pPr>
-      <w:r>
+        <w:br/>
         <w:t>電気通信業務を取り扱う船舶</w:t>
       </w:r>
     </w:p>
     <w:p>
       <w:pPr>
-        <w:pStyle w:val="Heading6"/>
+        <w:pStyle w:val="ListBullet"/>
         <w:ind w:left="880"/>
       </w:pPr>
       <w:r>
         <w:t>二</w:t>
-      </w:r>
-    </w:p>
-    <w:p>
-      <w:pPr>
-        <w:ind w:left="880"/>
-      </w:pPr>
-      <w:r>
+        <w:br/>
         <w:t>気象庁長官の指定する船舶</w:t>
       </w:r>
     </w:p>
@@ -74,120 +62,78 @@
     </w:p>
     <w:p>
       <w:pPr>
-        <w:pStyle w:val="Heading6"/>
+        <w:pStyle w:val="ListBullet"/>
         <w:ind w:left="880"/>
       </w:pPr>
       <w:r>
         <w:t>一</w:t>
-      </w:r>
-    </w:p>
-    <w:p>
-      <w:pPr>
-        <w:ind w:left="880"/>
-      </w:pPr>
-      <w:r>
+        <w:br/>
         <w:t>当該地震が発生するおそれがあると認める旨及びその理由</w:t>
       </w:r>
     </w:p>
     <w:p>
       <w:pPr>
-        <w:pStyle w:val="Heading6"/>
+        <w:pStyle w:val="ListBullet"/>
         <w:ind w:left="880"/>
       </w:pPr>
       <w:r>
         <w:t>二</w:t>
-      </w:r>
-    </w:p>
-    <w:p>
-      <w:pPr>
-        <w:ind w:left="880"/>
-      </w:pPr>
-      <w:r>
+        <w:br/>
         <w:t>当該地震が発生するおそれがあると認められる時期</w:t>
       </w:r>
     </w:p>
     <w:p>
       <w:pPr>
-        <w:pStyle w:val="Heading6"/>
+        <w:pStyle w:val="ListBullet"/>
         <w:ind w:left="880"/>
       </w:pPr>
       <w:r>
         <w:t>三</w:t>
-      </w:r>
-    </w:p>
-    <w:p>
-      <w:pPr>
-        <w:ind w:left="880"/>
-      </w:pPr>
-      <w:r>
+        <w:br/>
         <w:t>当該地震の震源域</w:t>
       </w:r>
     </w:p>
     <w:p>
       <w:pPr>
-        <w:pStyle w:val="Heading6"/>
+        <w:pStyle w:val="ListBullet"/>
         <w:ind w:left="880"/>
       </w:pPr>
       <w:r>
         <w:t>四</w:t>
-      </w:r>
-    </w:p>
-    <w:p>
-      <w:pPr>
-        <w:ind w:left="880"/>
-      </w:pPr>
-      <w:r>
+        <w:br/>
         <w:t>当該地震の規模</w:t>
       </w:r>
     </w:p>
     <w:p>
       <w:pPr>
-        <w:pStyle w:val="Heading6"/>
+        <w:pStyle w:val="ListBullet"/>
         <w:ind w:left="880"/>
       </w:pPr>
       <w:r>
         <w:t>五</w:t>
-      </w:r>
-    </w:p>
-    <w:p>
-      <w:pPr>
-        <w:ind w:left="880"/>
-      </w:pPr>
-      <w:r>
+        <w:br/>
         <w:t>当該地震が発生した場合に予想される地震防災対策強化地域における震度</w:t>
       </w:r>
     </w:p>
     <w:p>
       <w:pPr>
-        <w:pStyle w:val="Heading6"/>
+        <w:pStyle w:val="ListBullet"/>
         <w:ind w:left="880"/>
       </w:pPr>
       <w:r>
         <w:t>六</w:t>
-      </w:r>
-    </w:p>
-    <w:p>
-      <w:pPr>
-        <w:ind w:left="880"/>
-      </w:pPr>
-      <w:r>
+        <w:br/>
         <w:t>当該地震の発生により生ずるおそれのある津波の予想</w:t>
       </w:r>
     </w:p>
     <w:p>
       <w:pPr>
-        <w:pStyle w:val="Heading6"/>
+        <w:pStyle w:val="ListBullet"/>
         <w:ind w:left="880"/>
       </w:pPr>
       <w:r>
         <w:t>七</w:t>
-      </w:r>
-    </w:p>
-    <w:p>
-      <w:pPr>
-        <w:ind w:left="880"/>
-      </w:pPr>
-      <w:r>
+        <w:br/>
         <w:t>前各号に掲げるもののほか、当該地震について報告する必要があると認める事項</w:t>
       </w:r>
     </w:p>
@@ -219,52 +165,34 @@
     </w:p>
     <w:p>
       <w:pPr>
-        <w:pStyle w:val="Heading6"/>
+        <w:pStyle w:val="ListBullet"/>
         <w:ind w:left="880"/>
       </w:pPr>
       <w:r>
         <w:t>一</w:t>
-      </w:r>
-    </w:p>
-    <w:p>
-      <w:pPr>
-        <w:ind w:left="880"/>
-      </w:pPr>
-      <w:r>
+        <w:br/>
         <w:t>法第六条第四項の規定により報告を行う者又は法第七条第一項の船舶の気象測器が法第五章の規定による検定のために使用することができない場合</w:t>
       </w:r>
     </w:p>
     <w:p>
       <w:pPr>
-        <w:pStyle w:val="Heading6"/>
+        <w:pStyle w:val="ListBullet"/>
         <w:ind w:left="880"/>
       </w:pPr>
       <w:r>
         <w:t>二</w:t>
-      </w:r>
-    </w:p>
-    <w:p>
-      <w:pPr>
-        <w:ind w:left="880"/>
-      </w:pPr>
-      <w:r>
+        <w:br/>
         <w:t>前号の気象測器が災害その他の事故により、破損し、又は滅失した場合</w:t>
       </w:r>
     </w:p>
     <w:p>
       <w:pPr>
-        <w:pStyle w:val="Heading6"/>
+        <w:pStyle w:val="ListBullet"/>
         <w:ind w:left="880"/>
       </w:pPr>
       <w:r>
         <w:t>三</w:t>
-      </w:r>
-    </w:p>
-    <w:p>
-      <w:pPr>
-        <w:ind w:left="880"/>
-      </w:pPr>
-      <w:r>
+        <w:br/>
         <w:t>気象に関する観測網を確立するため気象庁長官が必要と認める場合</w:t>
       </w:r>
     </w:p>
@@ -335,69 +263,45 @@
     </w:p>
     <w:p>
       <w:pPr>
-        <w:pStyle w:val="Heading6"/>
+        <w:pStyle w:val="ListBullet"/>
         <w:ind w:left="880"/>
       </w:pPr>
       <w:r>
         <w:t>一</w:t>
-      </w:r>
-    </w:p>
-    <w:p>
-      <w:pPr>
-        <w:ind w:left="880"/>
-      </w:pPr>
-      <w:r>
+        <w:br/>
         <w:t>法第十三条第一項の規定による警報の種類及び通知先</w:t>
       </w:r>
     </w:p>
     <w:p>
       <w:pPr>
-        <w:pStyle w:val="Heading6"/>
+        <w:pStyle w:val="ListBullet"/>
         <w:ind w:left="880"/>
       </w:pPr>
       <w:r>
         <w:t>二</w:t>
-      </w:r>
-    </w:p>
-    <w:p>
-      <w:pPr>
-        <w:ind w:left="880"/>
-      </w:pPr>
-      <w:r>
+        <w:br/>
         <w:t>法第十四条第一項の規定による警報の種類及び通知先</w:t>
       </w:r>
     </w:p>
     <w:p>
       <w:pPr>
-        <w:pStyle w:val="Heading6"/>
+        <w:pStyle w:val="ListBullet"/>
         <w:ind w:left="880"/>
       </w:pPr>
       <w:r>
         <w:t>三</w:t>
-      </w:r>
-    </w:p>
-    <w:p>
-      <w:pPr>
-        <w:ind w:left="880"/>
-      </w:pPr>
-      <w:r>
+        <w:br/>
         <w:t>法第十四条の二第一項の規定による警報の種類及び通知先</w:t>
       </w:r>
     </w:p>
     <w:p>
       <w:pPr>
-        <w:pStyle w:val="Heading6"/>
+        <w:pStyle w:val="ListBullet"/>
         <w:ind w:left="880"/>
       </w:pPr>
       <w:r>
         <w:t>四</w:t>
-      </w:r>
-    </w:p>
-    <w:p>
-      <w:pPr>
-        <w:ind w:left="880"/>
-      </w:pPr>
-      <w:r>
+        <w:br/>
         <w:t>法第十四条の二第二項又は第三項の規定による警報の種類及び通知先</w:t>
       </w:r>
     </w:p>
@@ -454,6 +358,18 @@
       </w:r>
     </w:p>
     <w:p>
+      <w:pPr>
+        <w:pStyle w:val="Heading5"/>
+        <w:ind w:left="440"/>
+      </w:pPr>
+      <w:r>
+        <w:t>１</w:t>
+      </w:r>
+    </w:p>
+    <w:p>
+      <w:pPr>
+        <w:ind w:left="440"/>
+      </w:pPr>
       <w:r>
         <w:t>この政令は、気象業務法施行の日（昭和二十七年十二月一日）から施行する。</w:t>
       </w:r>
@@ -468,7 +384,7 @@
         <w:pStyle w:val="Heading1"/>
       </w:pPr>
       <w:r>
-        <w:t>附　則（昭和三〇年七月一一日政令第一一八号）</w:t>
+        <w:t>附則（昭和三〇年七月一一日政令第一一八号）</w:t>
       </w:r>
     </w:p>
     <w:p>
@@ -486,7 +402,7 @@
         <w:pStyle w:val="Heading1"/>
       </w:pPr>
       <w:r>
-        <w:t>附　則（昭和三一年六月三〇日政令第二二四号）</w:t>
+        <w:t>附則（昭和三一年六月三〇日政令第二二四号）</w:t>
       </w:r>
     </w:p>
     <w:p>
@@ -504,7 +420,27 @@
         <w:pStyle w:val="Heading1"/>
       </w:pPr>
       <w:r>
-        <w:t>附　則（昭和四二年一〇月二〇日政令第三二九号）</w:t>
+        <w:t>附則（昭和四二年一〇月二〇日政令第三二九号）</w:t>
+      </w:r>
+    </w:p>
+    <w:p>
+      <w:r>
+        <w:t>この政令は、公布の日から施行する。</w:t>
+        <w:br/>
+        <w:t>ただし、第二条の改正規定は、昭和四十二年十一月一日から施行する。</w:t>
+      </w:r>
+    </w:p>
+    <w:p>
+      <w:r>
+        <w:br w:type="page"/>
+      </w:r>
+    </w:p>
+    <w:p>
+      <w:pPr>
+        <w:pStyle w:val="Heading1"/>
+      </w:pPr>
+      <w:r>
+        <w:t>附則（昭和四五年六月一日政令第一六四号）</w:t>
       </w:r>
     </w:p>
     <w:p>
@@ -522,25 +458,7 @@
         <w:pStyle w:val="Heading1"/>
       </w:pPr>
       <w:r>
-        <w:t>附　則（昭和四五年六月一日政令第一六四号）</w:t>
-      </w:r>
-    </w:p>
-    <w:p>
-      <w:r>
-        <w:t>この政令は、公布の日から施行する。</w:t>
-      </w:r>
-    </w:p>
-    <w:p>
-      <w:r>
-        <w:br w:type="page"/>
-      </w:r>
-    </w:p>
-    <w:p>
-      <w:pPr>
-        <w:pStyle w:val="Heading1"/>
-      </w:pPr>
-      <w:r>
-        <w:t>附　則（昭和五三年一二月一二日政令第三八五号）</w:t>
+        <w:t>附則（昭和五三年一二月一二日政令第三八五号）</w:t>
       </w:r>
     </w:p>
     <w:p>
@@ -566,7 +484,7 @@
         <w:pStyle w:val="Heading1"/>
       </w:pPr>
       <w:r>
-        <w:t>附　則（昭和六〇年三月一五日政令第三一号）</w:t>
+        <w:t>附則（昭和六〇年三月一五日政令第三一号）</w:t>
       </w:r>
     </w:p>
     <w:p>
@@ -592,10 +510,22 @@
         <w:pStyle w:val="Heading1"/>
       </w:pPr>
       <w:r>
-        <w:t>附　則（昭和六二年九月二九日政令第三三七号）</w:t>
+        <w:t>附則（昭和六二年九月二九日政令第三三七号）</w:t>
       </w:r>
     </w:p>
     <w:p>
+      <w:pPr>
+        <w:pStyle w:val="Heading5"/>
+        <w:ind w:left="440"/>
+      </w:pPr>
+      <w:r>
+        <w:t>１</w:t>
+      </w:r>
+    </w:p>
+    <w:p>
+      <w:pPr>
+        <w:ind w:left="440"/>
+      </w:pPr>
       <w:r>
         <w:t>この政令は、昭和六十二年十月一日から施行する。</w:t>
       </w:r>
@@ -610,7 +540,7 @@
         <w:pStyle w:val="Heading1"/>
       </w:pPr>
       <w:r>
-        <w:t>附　則（平成五年一〇月二七日政令第三四五号）</w:t>
+        <w:t>附則（平成五年一〇月二七日政令第三四五号）</w:t>
       </w:r>
     </w:p>
     <w:p>
@@ -628,7 +558,7 @@
         <w:pStyle w:val="Heading1"/>
       </w:pPr>
       <w:r>
-        <w:t>附　則（平成一一年五月二八日政令第一六五号）</w:t>
+        <w:t>附則（平成一一年五月二八日政令第一六五号）</w:t>
       </w:r>
     </w:p>
     <w:p>
@@ -646,10 +576,22 @@
         <w:pStyle w:val="Heading1"/>
       </w:pPr>
       <w:r>
-        <w:t>附　則（平成一二年六月七日政令第三一二号）</w:t>
+        <w:t>附則（平成一二年六月七日政令第三一二号）</w:t>
       </w:r>
     </w:p>
     <w:p>
+      <w:pPr>
+        <w:pStyle w:val="Heading5"/>
+        <w:ind w:left="440"/>
+      </w:pPr>
+      <w:r>
+        <w:t>１</w:t>
+      </w:r>
+    </w:p>
+    <w:p>
+      <w:pPr>
+        <w:ind w:left="440"/>
+      </w:pPr>
       <w:r>
         <w:t>この政令は、内閣法の一部を改正する法律（平成十一年法律第八十八号）の施行の日（平成十三年一月六日）から施行する。</w:t>
       </w:r>
@@ -664,7 +606,7 @@
         <w:pStyle w:val="Heading1"/>
       </w:pPr>
       <w:r>
-        <w:t>附　則（平成一三年六月二九日政令第二二一号）</w:t>
+        <w:t>附則（平成一三年六月二九日政令第二二一号）</w:t>
       </w:r>
     </w:p>
     <w:p>
@@ -682,7 +624,7 @@
         <w:pStyle w:val="Heading1"/>
       </w:pPr>
       <w:r>
-        <w:t>附　則（平成一三年九月一二日政令第二九二号）</w:t>
+        <w:t>附則（平成一三年九月一二日政令第二九二号）</w:t>
       </w:r>
     </w:p>
     <w:p>
@@ -700,7 +642,7 @@
         <w:pStyle w:val="Heading1"/>
       </w:pPr>
       <w:r>
-        <w:t>附　則（平成一五年一二月一〇日政令第四九六号）</w:t>
+        <w:t>附則（平成一五年一二月一〇日政令第四九六号）</w:t>
       </w:r>
     </w:p>
     <w:p>
@@ -718,10 +660,22 @@
         <w:pStyle w:val="Heading1"/>
       </w:pPr>
       <w:r>
-        <w:t>附　則（平成一九年一一月二一日政令第三四一号）</w:t>
+        <w:t>附則（平成一九年一一月二一日政令第三四一号）</w:t>
       </w:r>
     </w:p>
     <w:p>
+      <w:pPr>
+        <w:pStyle w:val="Heading5"/>
+        <w:ind w:left="440"/>
+      </w:pPr>
+      <w:r>
+        <w:t>１</w:t>
+      </w:r>
+    </w:p>
+    <w:p>
+      <w:pPr>
+        <w:ind w:left="440"/>
+      </w:pPr>
       <w:r>
         <w:t>この政令は、気象業務法の一部を改正する法律（平成十九年法律第百十五号）の施行の日から施行する。</w:t>
       </w:r>
@@ -736,7 +690,7 @@
         <w:pStyle w:val="Heading1"/>
       </w:pPr>
       <w:r>
-        <w:t>附　則（平成二三年一二月二六日政令第四二七号）</w:t>
+        <w:t>附則（平成二三年一二月二六日政令第四二七号）</w:t>
       </w:r>
     </w:p>
     <w:p>
@@ -754,10 +708,22 @@
         <w:pStyle w:val="Heading1"/>
       </w:pPr>
       <w:r>
-        <w:t>附　則（平成二五年八月二六日政令第二四一号）</w:t>
+        <w:t>附則（平成二五年八月二六日政令第二四一号）</w:t>
       </w:r>
     </w:p>
     <w:p>
+      <w:pPr>
+        <w:pStyle w:val="Heading5"/>
+        <w:ind w:left="440"/>
+      </w:pPr>
+      <w:r>
+        <w:t>１</w:t>
+      </w:r>
+    </w:p>
+    <w:p>
+      <w:pPr>
+        <w:ind w:left="440"/>
+      </w:pPr>
       <w:r>
         <w:t>この政令は、気象業務法及び国土交通省設置法の一部を改正する法律（平成二十五年法律第二十三号）の施行の日（平成二十五年八月三十日）から施行する。</w:t>
       </w:r>
@@ -799,7 +765,7 @@
     </w:pPr>
     <w:r>
       <w:tab/>
-      <w:t>WeGov v0.1 - FTS141</w:t>
+      <w:t>WeGov v0.2 - FTS141</w:t>
     </w:r>
   </w:p>
 </w:ftr>
